--- a/doc/assessor-intro.docx
+++ b/doc/assessor-intro.docx
@@ -21,7 +21,7 @@
         <w:pStyle w:val="Date"/>
       </w:pPr>
       <w:r>
-        <w:t xml:space="preserve">2024-01-09</w:t>
+        <w:t xml:space="preserve">2024-01-10</w:t>
       </w:r>
     </w:p>
     <w:sdt>

--- a/doc/assessor-intro.docx
+++ b/doc/assessor-intro.docx
@@ -436,13 +436,7 @@
         <w:t xml:space="preserve"> </w:t>
       </w:r>
       <w:r>
-        <w:t xml:space="preserve">to Citrix and PACS. Below is the suggested optimal workflow to speed</w:t>
-      </w:r>
-      <w:r>
-        <w:t xml:space="preserve"> </w:t>
-      </w:r>
-      <w:r>
-        <w:t xml:space="preserve">up annotation (see</w:t>
+        <w:t xml:space="preserve">to Citrix and PACS (see</w:t>
       </w:r>
       <w:r>
         <w:t xml:space="preserve"> </w:t>
@@ -456,7 +450,16 @@
         </w:r>
       </w:hyperlink>
       <w:r>
-        <w:t xml:space="preserve">).</w:t>
+        <w:t xml:space="preserve"> </w:t>
+      </w:r>
+      <w:r>
+        <w:t xml:space="preserve">for a suggested</w:t>
+      </w:r>
+      <w:r>
+        <w:t xml:space="preserve"> </w:t>
+      </w:r>
+      <w:r>
+        <w:t xml:space="preserve">optimal workflow).</w:t>
       </w:r>
     </w:p>
     <w:p>
@@ -490,7 +493,7 @@
         </w:numPr>
       </w:pPr>
       <w:r>
-        <w:t xml:space="preserve">When all participants are scored, I will be performing analyses and</w:t>
+        <w:t xml:space="preserve">When all participants are scored, I will be running analyses and</w:t>
       </w:r>
       <w:r>
         <w:t xml:space="preserve"> </w:t>
